--- a/Questions (Word docs)/AQA GCSE Questions/Section A - Core technical principles/Topic A6/3.1.6_polymers.docx
+++ b/Questions (Word docs)/AQA GCSE Questions/Section A - Core technical principles/Topic A6/3.1.6_polymers.docx
@@ -110,9 +110,8 @@
           <w:b/>
           <w:sz w:val="96"/>
           <w:szCs w:val="96"/>
-          <w:highlight w:val="yellow"/>
-        </w:rPr>
-        <w:t>Woods</w:t>
+        </w:rPr>
+        <w:t>Polymers</w:t>
       </w:r>
     </w:p>
     <w:p>
@@ -674,7 +673,219 @@
           <w:sz w:val="28"/>
           <w:szCs w:val="28"/>
         </w:rPr>
-        <w:t xml:space="preserve"> XX</w:t>
+        <w:t xml:space="preserve"> </w:t>
+      </w:r>
+      <w:r>
+        <w:rPr>
+          <w:sz w:val="28"/>
+          <w:szCs w:val="28"/>
+        </w:rPr>
+        <w:t>Which one of the following is a thermoforming polymer?</w:t>
+      </w:r>
+    </w:p>
+    <w:p>
+      <w:pPr>
+        <w:rPr>
+          <w:sz w:val="28"/>
+          <w:szCs w:val="28"/>
+          <w:u w:val="single"/>
+        </w:rPr>
+      </w:pPr>
+    </w:p>
+    <w:p>
+      <w:pPr>
+        <w:ind w:firstLine="360"/>
+        <w:rPr>
+          <w:sz w:val="28"/>
+          <w:szCs w:val="28"/>
+        </w:rPr>
+      </w:pPr>
+      <w:r>
+        <w:rPr>
+          <w:b/>
+          <w:sz w:val="28"/>
+          <w:szCs w:val="28"/>
+        </w:rPr>
+        <w:t>A</w:t>
+      </w:r>
+      <w:r>
+        <w:rPr>
+          <w:sz w:val="28"/>
+          <w:szCs w:val="28"/>
+        </w:rPr>
+        <w:tab/>
+      </w:r>
+      <w:r>
+        <w:rPr>
+          <w:sz w:val="28"/>
+          <w:szCs w:val="28"/>
+        </w:rPr>
+        <w:tab/>
+      </w:r>
+      <w:r>
+        <w:rPr>
+          <w:sz w:val="28"/>
+          <w:szCs w:val="28"/>
+        </w:rPr>
+        <w:t>Polyester resin (PR)</w:t>
+      </w:r>
+    </w:p>
+    <w:p>
+      <w:pPr>
+        <w:ind w:firstLine="360"/>
+        <w:rPr>
+          <w:sz w:val="28"/>
+          <w:szCs w:val="28"/>
+        </w:rPr>
+      </w:pPr>
+    </w:p>
+    <w:p>
+      <w:pPr>
+        <w:ind w:firstLine="360"/>
+        <w:rPr>
+          <w:sz w:val="28"/>
+          <w:szCs w:val="28"/>
+        </w:rPr>
+      </w:pPr>
+      <w:r>
+        <w:rPr>
+          <w:b/>
+          <w:sz w:val="28"/>
+          <w:szCs w:val="28"/>
+        </w:rPr>
+        <w:t>B</w:t>
+      </w:r>
+      <w:r>
+        <w:rPr>
+          <w:sz w:val="28"/>
+          <w:szCs w:val="28"/>
+        </w:rPr>
+        <w:tab/>
+      </w:r>
+      <w:r>
+        <w:rPr>
+          <w:sz w:val="28"/>
+          <w:szCs w:val="28"/>
+        </w:rPr>
+        <w:tab/>
+      </w:r>
+      <w:r>
+        <w:rPr>
+          <w:sz w:val="28"/>
+          <w:szCs w:val="28"/>
+        </w:rPr>
+        <w:t>High density polythene (HDPE)</w:t>
+      </w:r>
+    </w:p>
+    <w:p>
+      <w:pPr>
+        <w:ind w:firstLine="360"/>
+        <w:rPr>
+          <w:sz w:val="28"/>
+          <w:szCs w:val="28"/>
+        </w:rPr>
+      </w:pPr>
+    </w:p>
+    <w:p>
+      <w:pPr>
+        <w:ind w:firstLine="360"/>
+        <w:rPr>
+          <w:sz w:val="28"/>
+          <w:szCs w:val="28"/>
+        </w:rPr>
+      </w:pPr>
+      <w:r>
+        <w:rPr>
+          <w:b/>
+          <w:sz w:val="28"/>
+          <w:szCs w:val="28"/>
+        </w:rPr>
+        <w:t>C</w:t>
+      </w:r>
+      <w:r>
+        <w:rPr>
+          <w:sz w:val="28"/>
+          <w:szCs w:val="28"/>
+        </w:rPr>
+        <w:tab/>
+      </w:r>
+      <w:r>
+        <w:rPr>
+          <w:sz w:val="28"/>
+          <w:szCs w:val="28"/>
+        </w:rPr>
+        <w:tab/>
+      </w:r>
+      <w:r>
+        <w:rPr>
+          <w:sz w:val="28"/>
+          <w:szCs w:val="28"/>
+        </w:rPr>
+        <w:t>Epoxy resin (ER)</w:t>
+      </w:r>
+    </w:p>
+    <w:p>
+      <w:pPr>
+        <w:rPr>
+          <w:b/>
+          <w:sz w:val="28"/>
+          <w:szCs w:val="28"/>
+        </w:rPr>
+      </w:pPr>
+    </w:p>
+    <w:p>
+      <w:pPr>
+        <w:rPr>
+          <w:b/>
+          <w:sz w:val="28"/>
+          <w:szCs w:val="28"/>
+        </w:rPr>
+      </w:pPr>
+    </w:p>
+    <w:p>
+      <w:pPr>
+        <w:rPr>
+          <w:sz w:val="28"/>
+          <w:szCs w:val="28"/>
+        </w:rPr>
+      </w:pPr>
+      <w:r>
+        <w:rPr>
+          <w:b/>
+          <w:sz w:val="28"/>
+          <w:szCs w:val="28"/>
+        </w:rPr>
+        <w:t>Q</w:t>
+      </w:r>
+      <w:r>
+        <w:rPr>
+          <w:b/>
+          <w:sz w:val="28"/>
+          <w:szCs w:val="28"/>
+        </w:rPr>
+        <w:t>2</w:t>
+      </w:r>
+      <w:r>
+        <w:rPr>
+          <w:b/>
+          <w:sz w:val="28"/>
+          <w:szCs w:val="28"/>
+        </w:rPr>
+        <w:t>.</w:t>
+      </w:r>
+      <w:r>
+        <w:rPr>
+          <w:sz w:val="28"/>
+          <w:szCs w:val="28"/>
+        </w:rPr>
+        <w:t xml:space="preserve"> </w:t>
+      </w:r>
+      <w:r>
+        <w:rPr>
+          <w:sz w:val="28"/>
+          <w:szCs w:val="28"/>
+        </w:rPr>
+        <w:t>Which plastic is used for drinks bottles because it's lightweight, clear and recyclable</w:t>
       </w:r>
       <w:r>
         <w:rPr>
@@ -701,6 +912,7 @@
           <w:szCs w:val="28"/>
         </w:rPr>
       </w:pPr>
+      <w:proofErr w:type="gramStart"/>
       <w:r>
         <w:rPr>
           <w:b/>
@@ -709,6 +921,7 @@
         </w:rPr>
         <w:t>A</w:t>
       </w:r>
+      <w:proofErr w:type="gramEnd"/>
       <w:r>
         <w:rPr>
           <w:sz w:val="28"/>
@@ -728,7 +941,7 @@
           <w:sz w:val="28"/>
           <w:szCs w:val="28"/>
         </w:rPr>
-        <w:t>X</w:t>
+        <w:t>Acrylic (PMMA)</w:t>
       </w:r>
     </w:p>
     <w:p>
@@ -775,7 +988,7 @@
           <w:sz w:val="28"/>
           <w:szCs w:val="28"/>
         </w:rPr>
-        <w:t>X</w:t>
+        <w:t>High impact polystyrene (HIPS)</w:t>
       </w:r>
     </w:p>
     <w:p>
@@ -822,16 +1035,8 @@
           <w:sz w:val="28"/>
           <w:szCs w:val="28"/>
         </w:rPr>
-        <w:t>X</w:t>
-      </w:r>
-    </w:p>
-    <w:p>
-      <w:pPr>
-        <w:rPr>
-          <w:sz w:val="28"/>
-          <w:szCs w:val="28"/>
-        </w:rPr>
-      </w:pPr>
+        <w:t>Polyethylene terephthalate (PET)</w:t>
+      </w:r>
     </w:p>
     <w:p>
       <w:pPr>
@@ -872,7 +1077,7 @@
           <w:sz w:val="28"/>
           <w:szCs w:val="28"/>
         </w:rPr>
-        <w:t>2</w:t>
+        <w:t>3</w:t>
       </w:r>
       <w:r>
         <w:rPr>
@@ -887,14 +1092,14 @@
           <w:sz w:val="28"/>
           <w:szCs w:val="28"/>
         </w:rPr>
-        <w:t xml:space="preserve"> XX</w:t>
-      </w:r>
-      <w:r>
-        <w:rPr>
-          <w:sz w:val="28"/>
-          <w:szCs w:val="28"/>
-        </w:rPr>
-        <w:t>?</w:t>
+        <w:t xml:space="preserve"> </w:t>
+      </w:r>
+      <w:r>
+        <w:rPr>
+          <w:sz w:val="28"/>
+          <w:szCs w:val="28"/>
+        </w:rPr>
+        <w:t>What would you choose to make a school ruler that needs to be tough but flexible?</w:t>
       </w:r>
     </w:p>
     <w:p>
@@ -941,7 +1146,7 @@
           <w:sz w:val="28"/>
           <w:szCs w:val="28"/>
         </w:rPr>
-        <w:t>X</w:t>
+        <w:t>Polypropylene (PP)</w:t>
       </w:r>
     </w:p>
     <w:p>
@@ -988,7 +1193,7 @@
           <w:sz w:val="28"/>
           <w:szCs w:val="28"/>
         </w:rPr>
-        <w:t>X</w:t>
+        <w:t>Polyvinyl chloride (PVC)</w:t>
       </w:r>
     </w:p>
     <w:p>
@@ -1035,7 +1240,7 @@
           <w:sz w:val="28"/>
           <w:szCs w:val="28"/>
         </w:rPr>
-        <w:t>X</w:t>
+        <w:t>Phenol formaldehyde (PF)</w:t>
       </w:r>
     </w:p>
     <w:p>
@@ -1077,7 +1282,7 @@
           <w:sz w:val="28"/>
           <w:szCs w:val="28"/>
         </w:rPr>
-        <w:t>3</w:t>
+        <w:t>4</w:t>
       </w:r>
       <w:r>
         <w:rPr>
@@ -1092,14 +1297,14 @@
           <w:sz w:val="28"/>
           <w:szCs w:val="28"/>
         </w:rPr>
-        <w:t xml:space="preserve"> XX</w:t>
-      </w:r>
-      <w:r>
-        <w:rPr>
-          <w:sz w:val="28"/>
-          <w:szCs w:val="28"/>
-        </w:rPr>
-        <w:t>?</w:t>
+        <w:t xml:space="preserve"> </w:t>
+      </w:r>
+      <w:r>
+        <w:rPr>
+          <w:sz w:val="28"/>
+          <w:szCs w:val="28"/>
+        </w:rPr>
+        <w:t>What material is best for a see-through phone case?</w:t>
       </w:r>
     </w:p>
     <w:p>
@@ -1119,6 +1324,7 @@
           <w:szCs w:val="28"/>
         </w:rPr>
       </w:pPr>
+      <w:proofErr w:type="gramStart"/>
       <w:r>
         <w:rPr>
           <w:b/>
@@ -1127,6 +1333,7 @@
         </w:rPr>
         <w:t>A</w:t>
       </w:r>
+      <w:proofErr w:type="gramEnd"/>
       <w:r>
         <w:rPr>
           <w:sz w:val="28"/>
@@ -1146,7 +1353,7 @@
           <w:sz w:val="28"/>
           <w:szCs w:val="28"/>
         </w:rPr>
-        <w:t>X</w:t>
+        <w:t>Acrylic (PMMA)</w:t>
       </w:r>
     </w:p>
     <w:p>
@@ -1193,7 +1400,7 @@
           <w:sz w:val="28"/>
           <w:szCs w:val="28"/>
         </w:rPr>
-        <w:t>X</w:t>
+        <w:t>High impact polystyrene (HIPS)</w:t>
       </w:r>
     </w:p>
     <w:p>
@@ -1240,40 +1447,60 @@
           <w:sz w:val="28"/>
           <w:szCs w:val="28"/>
         </w:rPr>
-        <w:t>X</w:t>
-      </w:r>
-    </w:p>
-    <w:p>
-      <w:pPr>
-        <w:rPr>
-          <w:b/>
-          <w:sz w:val="28"/>
-          <w:szCs w:val="28"/>
-        </w:rPr>
-      </w:pPr>
-    </w:p>
-    <w:p>
-      <w:pPr>
-        <w:rPr>
-          <w:b/>
-          <w:sz w:val="28"/>
-          <w:szCs w:val="28"/>
-        </w:rPr>
-      </w:pPr>
-    </w:p>
-    <w:p>
-      <w:pPr>
-        <w:rPr>
-          <w:sz w:val="28"/>
-          <w:szCs w:val="28"/>
-        </w:rPr>
-      </w:pPr>
-      <w:r>
-        <w:rPr>
-          <w:b/>
-          <w:sz w:val="28"/>
-          <w:szCs w:val="28"/>
-        </w:rPr>
+        <w:t>Polyethylene terephthalate (PET)</w:t>
+      </w:r>
+    </w:p>
+    <w:p>
+      <w:pPr>
+        <w:rPr>
+          <w:sz w:val="28"/>
+          <w:szCs w:val="28"/>
+        </w:rPr>
+      </w:pPr>
+    </w:p>
+    <w:p>
+      <w:pPr>
+        <w:ind w:left="360"/>
+        <w:rPr>
+          <w:sz w:val="28"/>
+          <w:szCs w:val="28"/>
+          <w:u w:val="single"/>
+        </w:rPr>
+      </w:pPr>
+    </w:p>
+    <w:p>
+      <w:pPr>
+        <w:rPr>
+          <w:b/>
+          <w:sz w:val="28"/>
+          <w:szCs w:val="28"/>
+        </w:rPr>
+      </w:pPr>
+    </w:p>
+    <w:p>
+      <w:pPr>
+        <w:rPr>
+          <w:b/>
+          <w:sz w:val="28"/>
+          <w:szCs w:val="28"/>
+        </w:rPr>
+      </w:pPr>
+    </w:p>
+    <w:p>
+      <w:pPr>
+        <w:rPr>
+          <w:sz w:val="28"/>
+          <w:szCs w:val="28"/>
+          <w:u w:val="single"/>
+        </w:rPr>
+      </w:pPr>
+      <w:r>
+        <w:rPr>
+          <w:b/>
+          <w:sz w:val="28"/>
+          <w:szCs w:val="28"/>
+        </w:rPr>
+        <w:lastRenderedPageBreak/>
         <w:t>Q</w:t>
       </w:r>
       <w:r>
@@ -1282,7 +1509,7 @@
           <w:sz w:val="28"/>
           <w:szCs w:val="28"/>
         </w:rPr>
-        <w:t>4</w:t>
+        <w:t>5</w:t>
       </w:r>
       <w:r>
         <w:rPr>
@@ -1297,14 +1524,222 @@
           <w:sz w:val="28"/>
           <w:szCs w:val="28"/>
         </w:rPr>
-        <w:t xml:space="preserve"> XX</w:t>
-      </w:r>
-      <w:r>
-        <w:rPr>
-          <w:sz w:val="28"/>
-          <w:szCs w:val="28"/>
-        </w:rPr>
-        <w:t>?</w:t>
+        <w:t xml:space="preserve"> </w:t>
+      </w:r>
+      <w:r>
+        <w:rPr>
+          <w:sz w:val="28"/>
+          <w:szCs w:val="28"/>
+        </w:rPr>
+        <w:t>Which material would a dentist use for strong tooth fillings?</w:t>
+      </w:r>
+    </w:p>
+    <w:p>
+      <w:pPr>
+        <w:ind w:firstLine="360"/>
+        <w:rPr>
+          <w:b/>
+          <w:sz w:val="28"/>
+          <w:szCs w:val="28"/>
+        </w:rPr>
+      </w:pPr>
+    </w:p>
+    <w:p>
+      <w:pPr>
+        <w:ind w:firstLine="360"/>
+        <w:rPr>
+          <w:sz w:val="28"/>
+          <w:szCs w:val="28"/>
+        </w:rPr>
+      </w:pPr>
+      <w:proofErr w:type="gramStart"/>
+      <w:r>
+        <w:rPr>
+          <w:b/>
+          <w:sz w:val="28"/>
+          <w:szCs w:val="28"/>
+        </w:rPr>
+        <w:t>A</w:t>
+      </w:r>
+      <w:proofErr w:type="gramEnd"/>
+      <w:r>
+        <w:rPr>
+          <w:sz w:val="28"/>
+          <w:szCs w:val="28"/>
+        </w:rPr>
+        <w:tab/>
+      </w:r>
+      <w:r>
+        <w:rPr>
+          <w:sz w:val="28"/>
+          <w:szCs w:val="28"/>
+        </w:rPr>
+        <w:tab/>
+      </w:r>
+      <w:r>
+        <w:rPr>
+          <w:sz w:val="28"/>
+          <w:szCs w:val="28"/>
+        </w:rPr>
+        <w:t>Epoxy resin (ER)</w:t>
+      </w:r>
+    </w:p>
+    <w:p>
+      <w:pPr>
+        <w:ind w:firstLine="360"/>
+        <w:rPr>
+          <w:sz w:val="28"/>
+          <w:szCs w:val="28"/>
+        </w:rPr>
+      </w:pPr>
+    </w:p>
+    <w:p>
+      <w:pPr>
+        <w:ind w:firstLine="360"/>
+        <w:rPr>
+          <w:sz w:val="28"/>
+          <w:szCs w:val="28"/>
+        </w:rPr>
+      </w:pPr>
+      <w:r>
+        <w:rPr>
+          <w:b/>
+          <w:sz w:val="28"/>
+          <w:szCs w:val="28"/>
+        </w:rPr>
+        <w:t>B</w:t>
+      </w:r>
+      <w:r>
+        <w:rPr>
+          <w:sz w:val="28"/>
+          <w:szCs w:val="28"/>
+        </w:rPr>
+        <w:tab/>
+      </w:r>
+      <w:r>
+        <w:rPr>
+          <w:sz w:val="28"/>
+          <w:szCs w:val="28"/>
+        </w:rPr>
+        <w:tab/>
+      </w:r>
+      <w:r>
+        <w:rPr>
+          <w:sz w:val="28"/>
+          <w:szCs w:val="28"/>
+        </w:rPr>
+        <w:t>Acrylic (PMMA)</w:t>
+      </w:r>
+    </w:p>
+    <w:p>
+      <w:pPr>
+        <w:ind w:firstLine="360"/>
+        <w:rPr>
+          <w:sz w:val="28"/>
+          <w:szCs w:val="28"/>
+        </w:rPr>
+      </w:pPr>
+    </w:p>
+    <w:p>
+      <w:pPr>
+        <w:ind w:firstLine="360"/>
+        <w:rPr>
+          <w:sz w:val="28"/>
+          <w:szCs w:val="28"/>
+        </w:rPr>
+      </w:pPr>
+      <w:r>
+        <w:rPr>
+          <w:b/>
+          <w:sz w:val="28"/>
+          <w:szCs w:val="28"/>
+        </w:rPr>
+        <w:t>C</w:t>
+      </w:r>
+      <w:r>
+        <w:rPr>
+          <w:sz w:val="28"/>
+          <w:szCs w:val="28"/>
+        </w:rPr>
+        <w:tab/>
+      </w:r>
+      <w:r>
+        <w:rPr>
+          <w:sz w:val="28"/>
+          <w:szCs w:val="28"/>
+        </w:rPr>
+        <w:tab/>
+      </w:r>
+      <w:r>
+        <w:rPr>
+          <w:sz w:val="28"/>
+          <w:szCs w:val="28"/>
+        </w:rPr>
+        <w:t>High density polythene (HDPE)</w:t>
+      </w:r>
+    </w:p>
+    <w:p>
+      <w:pPr>
+        <w:rPr>
+          <w:b/>
+          <w:sz w:val="28"/>
+          <w:szCs w:val="28"/>
+        </w:rPr>
+      </w:pPr>
+    </w:p>
+    <w:p>
+      <w:pPr>
+        <w:rPr>
+          <w:b/>
+          <w:sz w:val="28"/>
+          <w:szCs w:val="28"/>
+        </w:rPr>
+      </w:pPr>
+    </w:p>
+    <w:p>
+      <w:pPr>
+        <w:rPr>
+          <w:sz w:val="28"/>
+          <w:szCs w:val="28"/>
+        </w:rPr>
+      </w:pPr>
+      <w:r>
+        <w:rPr>
+          <w:b/>
+          <w:sz w:val="28"/>
+          <w:szCs w:val="28"/>
+        </w:rPr>
+        <w:t>Q</w:t>
+      </w:r>
+      <w:r>
+        <w:rPr>
+          <w:b/>
+          <w:sz w:val="28"/>
+          <w:szCs w:val="28"/>
+        </w:rPr>
+        <w:t>6</w:t>
+      </w:r>
+      <w:r>
+        <w:rPr>
+          <w:b/>
+          <w:sz w:val="28"/>
+          <w:szCs w:val="28"/>
+        </w:rPr>
+        <w:t>.</w:t>
+      </w:r>
+      <w:r>
+        <w:rPr>
+          <w:sz w:val="28"/>
+          <w:szCs w:val="28"/>
+        </w:rPr>
+        <w:t xml:space="preserve"> </w:t>
+      </w:r>
+      <w:r>
+        <w:rPr>
+          <w:sz w:val="28"/>
+          <w:szCs w:val="28"/>
+        </w:rPr>
+        <w:t>What plastic is used for electrical plug casings?</w:t>
       </w:r>
     </w:p>
     <w:p>
@@ -1351,7 +1786,7 @@
           <w:sz w:val="28"/>
           <w:szCs w:val="28"/>
         </w:rPr>
-        <w:t>X</w:t>
+        <w:t>Urea-formaldehyde (UF)</w:t>
       </w:r>
     </w:p>
     <w:p>
@@ -1398,7 +1833,7 @@
           <w:sz w:val="28"/>
           <w:szCs w:val="28"/>
         </w:rPr>
-        <w:t>X</w:t>
+        <w:t>Polypropylene (PP)</w:t>
       </w:r>
     </w:p>
     <w:p>
@@ -1445,31 +1880,22 @@
           <w:sz w:val="28"/>
           <w:szCs w:val="28"/>
         </w:rPr>
-        <w:t>X</w:t>
-      </w:r>
-    </w:p>
-    <w:p>
-      <w:pPr>
-        <w:rPr>
-          <w:sz w:val="28"/>
-          <w:szCs w:val="28"/>
-        </w:rPr>
-      </w:pPr>
-    </w:p>
-    <w:p>
-      <w:pPr>
-        <w:ind w:left="360"/>
-        <w:rPr>
-          <w:sz w:val="28"/>
-          <w:szCs w:val="28"/>
-          <w:u w:val="single"/>
-        </w:rPr>
-      </w:pPr>
-    </w:p>
-    <w:p>
-      <w:pPr>
-        <w:rPr>
-          <w:b/>
+        <w:t>Polyester resin (PR)</w:t>
+      </w:r>
+    </w:p>
+    <w:p>
+      <w:pPr>
+        <w:ind w:firstLine="360"/>
+        <w:rPr>
+          <w:sz w:val="28"/>
+          <w:szCs w:val="28"/>
+        </w:rPr>
+      </w:pPr>
+    </w:p>
+    <w:p>
+      <w:pPr>
+        <w:ind w:firstLine="360"/>
+        <w:rPr>
           <w:sz w:val="28"/>
           <w:szCs w:val="28"/>
         </w:rPr>
@@ -1486,12 +1912,57 @@
         </w:pBdr>
         <w:shd w:val="clear" w:color="auto" w:fill="FFFFFF"/>
         <w:rPr>
-          <w:b/>
+          <w:bCs/>
           <w:color w:val="000000"/>
           <w:sz w:val="28"/>
           <w:szCs w:val="28"/>
         </w:rPr>
       </w:pPr>
+      <w:r>
+        <w:rPr>
+          <w:b/>
+          <w:color w:val="000000"/>
+          <w:sz w:val="28"/>
+          <w:szCs w:val="28"/>
+        </w:rPr>
+        <w:t>Q</w:t>
+      </w:r>
+      <w:r>
+        <w:rPr>
+          <w:b/>
+          <w:color w:val="000000"/>
+          <w:sz w:val="28"/>
+          <w:szCs w:val="28"/>
+        </w:rPr>
+        <w:t>7</w:t>
+      </w:r>
+      <w:r>
+        <w:rPr>
+          <w:b/>
+          <w:color w:val="000000"/>
+          <w:sz w:val="28"/>
+          <w:szCs w:val="28"/>
+        </w:rPr>
+        <w:t xml:space="preserve">. </w:t>
+      </w:r>
+      <w:r>
+        <w:rPr>
+          <w:bCs/>
+          <w:color w:val="000000"/>
+          <w:sz w:val="28"/>
+          <w:szCs w:val="28"/>
+        </w:rPr>
+        <w:t>High density polyethylene (HDPE) is widely used in the manufacture of household box bottles and containers</w:t>
+      </w:r>
+      <w:r>
+        <w:rPr>
+          <w:bCs/>
+          <w:color w:val="000000"/>
+          <w:sz w:val="28"/>
+          <w:szCs w:val="28"/>
+        </w:rPr>
+        <w:t xml:space="preserve"> such as those used to store bleach.</w:t>
+      </w:r>
     </w:p>
     <w:p>
       <w:pPr>
@@ -1528,13 +1999,26 @@
       </w:pPr>
       <w:r>
         <w:rPr>
-          <w:b/>
-          <w:color w:val="000000"/>
-          <w:sz w:val="28"/>
-          <w:szCs w:val="28"/>
-        </w:rPr>
-        <w:lastRenderedPageBreak/>
-        <w:t xml:space="preserve">Q9. </w:t>
+          <w:sz w:val="28"/>
+          <w:szCs w:val="28"/>
+        </w:rPr>
+        <w:t>Give two detailed reasons why HDPE is suitable for this type of packaging</w:t>
+      </w:r>
+      <w:r>
+        <w:rPr>
+          <w:sz w:val="28"/>
+          <w:szCs w:val="28"/>
+        </w:rPr>
+        <w:t xml:space="preserve"> </w:t>
+      </w:r>
+      <w:r>
+        <w:rPr>
+          <w:b/>
+          <w:bCs/>
+          <w:sz w:val="28"/>
+          <w:szCs w:val="28"/>
+        </w:rPr>
+        <w:t>(2 x 2 marks)</w:t>
       </w:r>
     </w:p>
     <w:p>
@@ -1639,103 +2123,6 @@
     </w:p>
     <w:p>
       <w:pPr>
-        <w:pBdr>
-          <w:top w:val="nil"/>
-          <w:left w:val="nil"/>
-          <w:bottom w:val="nil"/>
-          <w:right w:val="nil"/>
-          <w:between w:val="nil"/>
-        </w:pBdr>
-        <w:shd w:val="clear" w:color="auto" w:fill="FFFFFF"/>
-        <w:rPr>
-          <w:sz w:val="28"/>
-          <w:szCs w:val="28"/>
-        </w:rPr>
-      </w:pPr>
-      <w:r>
-        <w:rPr>
-          <w:b/>
-          <w:color w:val="000000"/>
-          <w:sz w:val="28"/>
-          <w:szCs w:val="28"/>
-        </w:rPr>
-        <w:t xml:space="preserve">Q10. </w:t>
-      </w:r>
-    </w:p>
-    <w:p>
-      <w:pPr>
-        <w:pBdr>
-          <w:bottom w:val="single" w:sz="4" w:space="1" w:color="000000"/>
-        </w:pBdr>
-        <w:shd w:val="clear" w:color="auto" w:fill="FFFFFF"/>
-        <w:spacing w:before="280" w:after="280"/>
-        <w:rPr>
-          <w:sz w:val="21"/>
-          <w:szCs w:val="21"/>
-        </w:rPr>
-      </w:pPr>
-    </w:p>
-    <w:p>
-      <w:pPr>
-        <w:rPr>
-          <w:sz w:val="20"/>
-          <w:szCs w:val="20"/>
-        </w:rPr>
-      </w:pPr>
-    </w:p>
-    <w:p>
-      <w:pPr>
-        <w:pBdr>
-          <w:bottom w:val="single" w:sz="4" w:space="1" w:color="000000"/>
-        </w:pBdr>
-        <w:rPr>
-          <w:sz w:val="20"/>
-          <w:szCs w:val="20"/>
-        </w:rPr>
-      </w:pPr>
-    </w:p>
-    <w:p>
-      <w:pPr>
-        <w:rPr>
-          <w:sz w:val="20"/>
-          <w:szCs w:val="20"/>
-        </w:rPr>
-      </w:pPr>
-    </w:p>
-    <w:p>
-      <w:pPr>
-        <w:pBdr>
-          <w:bottom w:val="single" w:sz="4" w:space="1" w:color="000000"/>
-        </w:pBdr>
-        <w:shd w:val="clear" w:color="auto" w:fill="FFFFFF"/>
-        <w:spacing w:before="280" w:after="280"/>
-        <w:rPr>
-          <w:sz w:val="21"/>
-          <w:szCs w:val="21"/>
-        </w:rPr>
-      </w:pPr>
-    </w:p>
-    <w:p>
-      <w:pPr>
-        <w:rPr>
-          <w:sz w:val="20"/>
-          <w:szCs w:val="20"/>
-        </w:rPr>
-      </w:pPr>
-    </w:p>
-    <w:p>
-      <w:pPr>
-        <w:pBdr>
-          <w:bottom w:val="single" w:sz="4" w:space="1" w:color="000000"/>
-        </w:pBdr>
-        <w:rPr>
-          <w:sz w:val="20"/>
-          <w:szCs w:val="20"/>
-        </w:rPr>
-      </w:pPr>
-    </w:p>
-    <w:p>
-      <w:pPr>
         <w:rPr>
           <w:sz w:val="20"/>
           <w:szCs w:val="20"/>
@@ -1745,132 +2132,8 @@
     <w:p/>
     <w:p/>
     <w:p/>
-    <w:p>
-      <w:pPr>
-        <w:pBdr>
-          <w:top w:val="nil"/>
-          <w:left w:val="nil"/>
-          <w:bottom w:val="nil"/>
-          <w:right w:val="nil"/>
-          <w:between w:val="nil"/>
-        </w:pBdr>
-        <w:shd w:val="clear" w:color="auto" w:fill="FFFFFF"/>
-        <w:rPr>
-          <w:b/>
-          <w:color w:val="000000"/>
-          <w:sz w:val="28"/>
-          <w:szCs w:val="28"/>
-        </w:rPr>
-      </w:pPr>
-    </w:p>
-    <w:p>
-      <w:pPr>
-        <w:pBdr>
-          <w:top w:val="nil"/>
-          <w:left w:val="nil"/>
-          <w:bottom w:val="nil"/>
-          <w:right w:val="nil"/>
-          <w:between w:val="nil"/>
-        </w:pBdr>
-        <w:shd w:val="clear" w:color="auto" w:fill="FFFFFF"/>
-        <w:rPr>
-          <w:sz w:val="28"/>
-          <w:szCs w:val="28"/>
-        </w:rPr>
-      </w:pPr>
-      <w:r>
-        <w:rPr>
-          <w:b/>
-          <w:color w:val="000000"/>
-          <w:sz w:val="28"/>
-          <w:szCs w:val="28"/>
-        </w:rPr>
-        <w:t xml:space="preserve">Q11. </w:t>
-      </w:r>
-    </w:p>
-    <w:p>
-      <w:pPr>
-        <w:pBdr>
-          <w:bottom w:val="single" w:sz="4" w:space="1" w:color="000000"/>
-        </w:pBdr>
-        <w:shd w:val="clear" w:color="auto" w:fill="FFFFFF"/>
-        <w:spacing w:before="280" w:after="280"/>
-        <w:rPr>
-          <w:sz w:val="21"/>
-          <w:szCs w:val="21"/>
-        </w:rPr>
-      </w:pPr>
-    </w:p>
-    <w:p>
-      <w:pPr>
-        <w:rPr>
-          <w:sz w:val="20"/>
-          <w:szCs w:val="20"/>
-        </w:rPr>
-      </w:pPr>
-    </w:p>
-    <w:p>
-      <w:pPr>
-        <w:pBdr>
-          <w:bottom w:val="single" w:sz="4" w:space="1" w:color="000000"/>
-        </w:pBdr>
-        <w:rPr>
-          <w:sz w:val="20"/>
-          <w:szCs w:val="20"/>
-        </w:rPr>
-      </w:pPr>
-    </w:p>
-    <w:p>
-      <w:pPr>
-        <w:rPr>
-          <w:sz w:val="20"/>
-          <w:szCs w:val="20"/>
-        </w:rPr>
-      </w:pPr>
-    </w:p>
-    <w:p>
-      <w:pPr>
-        <w:pBdr>
-          <w:bottom w:val="single" w:sz="4" w:space="1" w:color="000000"/>
-        </w:pBdr>
-        <w:shd w:val="clear" w:color="auto" w:fill="FFFFFF"/>
-        <w:spacing w:before="280" w:after="280"/>
-        <w:rPr>
-          <w:sz w:val="21"/>
-          <w:szCs w:val="21"/>
-        </w:rPr>
-      </w:pPr>
-    </w:p>
-    <w:p>
-      <w:pPr>
-        <w:rPr>
-          <w:sz w:val="20"/>
-          <w:szCs w:val="20"/>
-        </w:rPr>
-      </w:pPr>
-    </w:p>
-    <w:p>
-      <w:pPr>
-        <w:pBdr>
-          <w:bottom w:val="single" w:sz="4" w:space="1" w:color="000000"/>
-        </w:pBdr>
-        <w:rPr>
-          <w:sz w:val="20"/>
-          <w:szCs w:val="20"/>
-        </w:rPr>
-      </w:pPr>
-    </w:p>
-    <w:p>
-      <w:pPr>
-        <w:rPr>
-          <w:sz w:val="20"/>
-          <w:szCs w:val="20"/>
-        </w:rPr>
-      </w:pPr>
-    </w:p>
     <w:p/>
     <w:p/>
-    <w:p/>
     <w:p>
       <w:pPr>
         <w:rPr>
@@ -1925,7 +2188,7 @@
           <w:sz w:val="28"/>
           <w:szCs w:val="28"/>
         </w:rPr>
-        <w:t>X</w:t>
+        <w:t>B</w:t>
       </w:r>
     </w:p>
     <w:p>
@@ -1955,7 +2218,7 @@
           <w:sz w:val="28"/>
           <w:szCs w:val="28"/>
         </w:rPr>
-        <w:t>X</w:t>
+        <w:t>C</w:t>
       </w:r>
     </w:p>
     <w:p>
@@ -1985,7 +2248,7 @@
           <w:sz w:val="28"/>
           <w:szCs w:val="28"/>
         </w:rPr>
-        <w:t>X</w:t>
+        <w:t>A</w:t>
       </w:r>
     </w:p>
     <w:p>
@@ -2015,7 +2278,7 @@
           <w:sz w:val="28"/>
           <w:szCs w:val="28"/>
         </w:rPr>
-        <w:t>X</w:t>
+        <w:t>A</w:t>
       </w:r>
     </w:p>
     <w:p>
@@ -2045,7 +2308,7 @@
           <w:sz w:val="28"/>
           <w:szCs w:val="28"/>
         </w:rPr>
-        <w:t>X</w:t>
+        <w:t>A</w:t>
       </w:r>
     </w:p>
     <w:p>
@@ -2075,182 +2338,343 @@
           <w:sz w:val="28"/>
           <w:szCs w:val="28"/>
         </w:rPr>
-        <w:t>X</w:t>
-      </w:r>
-    </w:p>
-    <w:p>
-      <w:pPr>
-        <w:rPr>
-          <w:sz w:val="28"/>
-          <w:szCs w:val="28"/>
-        </w:rPr>
-      </w:pPr>
-      <w:r>
-        <w:rPr>
-          <w:b/>
-          <w:sz w:val="28"/>
-          <w:szCs w:val="28"/>
-        </w:rPr>
-        <w:t>Q7</w:t>
-      </w:r>
-      <w:r>
-        <w:rPr>
-          <w:sz w:val="28"/>
-          <w:szCs w:val="28"/>
-        </w:rPr>
-        <w:t xml:space="preserve">. </w:t>
-      </w:r>
-      <w:r>
-        <w:rPr>
-          <w:sz w:val="28"/>
-          <w:szCs w:val="28"/>
-        </w:rPr>
-        <w:t>X</w:t>
-      </w:r>
-    </w:p>
-    <w:p>
-      <w:pPr>
-        <w:rPr>
-          <w:sz w:val="28"/>
-          <w:szCs w:val="28"/>
-        </w:rPr>
-      </w:pPr>
-      <w:r>
-        <w:rPr>
-          <w:b/>
-          <w:sz w:val="28"/>
-          <w:szCs w:val="28"/>
-        </w:rPr>
-        <w:t>Q8</w:t>
-      </w:r>
-      <w:r>
-        <w:rPr>
-          <w:sz w:val="28"/>
-          <w:szCs w:val="28"/>
-        </w:rPr>
-        <w:t xml:space="preserve">. </w:t>
-      </w:r>
-      <w:r>
-        <w:rPr>
-          <w:sz w:val="28"/>
-          <w:szCs w:val="28"/>
-        </w:rPr>
-        <w:t>X</w:t>
-      </w:r>
-    </w:p>
-    <w:p>
-      <w:pPr>
-        <w:rPr>
-          <w:sz w:val="28"/>
-          <w:szCs w:val="28"/>
-        </w:rPr>
-      </w:pPr>
-    </w:p>
-    <w:p>
-      <w:pPr>
-        <w:rPr>
-          <w:b/>
-          <w:sz w:val="28"/>
-          <w:szCs w:val="28"/>
-        </w:rPr>
-      </w:pPr>
-      <w:r>
-        <w:rPr>
-          <w:b/>
-          <w:sz w:val="28"/>
-          <w:szCs w:val="28"/>
-        </w:rPr>
-        <w:t>Q9.</w:t>
-      </w:r>
-    </w:p>
-    <w:p>
-      <w:pPr>
-        <w:rPr>
-          <w:b/>
-          <w:sz w:val="28"/>
-          <w:szCs w:val="28"/>
-        </w:rPr>
-      </w:pPr>
-    </w:p>
-    <w:p>
-      <w:pPr>
-        <w:rPr>
-          <w:b/>
-          <w:sz w:val="28"/>
-          <w:szCs w:val="28"/>
-        </w:rPr>
-      </w:pPr>
-      <w:r>
-        <w:rPr>
-          <w:b/>
+        <w:t>A</w:t>
+      </w:r>
+    </w:p>
+    <w:p>
+      <w:pPr>
+        <w:rPr>
+          <w:sz w:val="28"/>
+          <w:szCs w:val="28"/>
+        </w:rPr>
+      </w:pPr>
+    </w:p>
+    <w:p>
+      <w:pPr>
+        <w:rPr>
+          <w:b/>
+          <w:sz w:val="28"/>
+          <w:szCs w:val="28"/>
+        </w:rPr>
+      </w:pPr>
+      <w:r>
+        <w:rPr>
+          <w:b/>
+          <w:sz w:val="28"/>
+          <w:szCs w:val="28"/>
+        </w:rPr>
+        <w:t>Q</w:t>
+      </w:r>
+      <w:r>
+        <w:rPr>
+          <w:b/>
+          <w:sz w:val="28"/>
+          <w:szCs w:val="28"/>
+        </w:rPr>
+        <w:t>7</w:t>
+      </w:r>
+      <w:r>
+        <w:rPr>
+          <w:b/>
+          <w:sz w:val="28"/>
+          <w:szCs w:val="28"/>
+        </w:rPr>
+        <w:t>.</w:t>
+      </w:r>
+    </w:p>
+    <w:p>
+      <w:pPr>
+        <w:rPr>
+          <w:bCs/>
+          <w:sz w:val="28"/>
+          <w:szCs w:val="28"/>
+        </w:rPr>
+      </w:pPr>
+      <w:r>
+        <w:rPr>
+          <w:bCs/>
           <w:sz w:val="28"/>
           <w:szCs w:val="28"/>
         </w:rPr>
         <w:t xml:space="preserve"> </w:t>
       </w:r>
-    </w:p>
-    <w:p>
-      <w:pPr>
-        <w:rPr>
-          <w:b/>
-          <w:sz w:val="28"/>
-          <w:szCs w:val="28"/>
-        </w:rPr>
-      </w:pPr>
-      <w:r>
-        <w:rPr>
-          <w:b/>
-          <w:sz w:val="28"/>
-          <w:szCs w:val="28"/>
-        </w:rPr>
-        <w:t>Q10.</w:t>
-      </w:r>
-    </w:p>
-    <w:p>
-      <w:pPr>
-        <w:rPr>
-          <w:sz w:val="28"/>
-          <w:szCs w:val="28"/>
-        </w:rPr>
-      </w:pPr>
-    </w:p>
-    <w:p>
-      <w:pPr>
-        <w:rPr>
-          <w:sz w:val="28"/>
-          <w:szCs w:val="28"/>
-        </w:rPr>
-      </w:pPr>
-    </w:p>
-    <w:p>
-      <w:pPr>
-        <w:rPr>
-          <w:b/>
-          <w:sz w:val="28"/>
-          <w:szCs w:val="28"/>
-        </w:rPr>
-      </w:pPr>
-      <w:r>
-        <w:rPr>
-          <w:b/>
-          <w:sz w:val="28"/>
-          <w:szCs w:val="28"/>
-        </w:rPr>
-        <w:t>Q11.</w:t>
-      </w:r>
-    </w:p>
-    <w:p>
-      <w:pPr>
-        <w:rPr>
-          <w:color w:val="000000"/>
-          <w:sz w:val="28"/>
-          <w:szCs w:val="28"/>
-        </w:rPr>
-      </w:pPr>
-    </w:p>
-    <w:p>
-      <w:pPr>
-        <w:rPr>
+      <w:r>
+        <w:rPr>
+          <w:bCs/>
+          <w:sz w:val="28"/>
+          <w:szCs w:val="28"/>
+        </w:rPr>
+        <w:t>Reasons making HDPE suitable for household bottles and containers are</w:t>
+      </w:r>
+      <w:r>
+        <w:rPr>
+          <w:bCs/>
+          <w:sz w:val="28"/>
+          <w:szCs w:val="28"/>
+        </w:rPr>
+        <w:t>:</w:t>
+      </w:r>
+    </w:p>
+    <w:p>
+      <w:pPr>
+        <w:pStyle w:val="ListParagraph"/>
+        <w:numPr>
+          <w:ilvl w:val="0"/>
+          <w:numId w:val="6"/>
+        </w:numPr>
+        <w:rPr>
+          <w:bCs/>
+          <w:sz w:val="28"/>
+          <w:szCs w:val="28"/>
+        </w:rPr>
+      </w:pPr>
+      <w:r>
+        <w:rPr>
+          <w:bCs/>
+          <w:sz w:val="28"/>
+          <w:szCs w:val="28"/>
+        </w:rPr>
+        <w:t>Moisture resistance – they do not dissolve in water, become soggy and leak.</w:t>
+      </w:r>
+    </w:p>
+    <w:p>
+      <w:pPr>
+        <w:pStyle w:val="ListParagraph"/>
+        <w:numPr>
+          <w:ilvl w:val="0"/>
+          <w:numId w:val="6"/>
+        </w:numPr>
+        <w:rPr>
+          <w:bCs/>
+          <w:sz w:val="28"/>
+          <w:szCs w:val="28"/>
+        </w:rPr>
+      </w:pPr>
+      <w:r>
+        <w:rPr>
+          <w:bCs/>
+          <w:sz w:val="28"/>
+          <w:szCs w:val="28"/>
+        </w:rPr>
+        <w:t xml:space="preserve">Chemical resistance – do not react with contents. </w:t>
+      </w:r>
+    </w:p>
+    <w:p>
+      <w:pPr>
+        <w:pStyle w:val="ListParagraph"/>
+        <w:numPr>
+          <w:ilvl w:val="0"/>
+          <w:numId w:val="6"/>
+        </w:numPr>
+        <w:rPr>
+          <w:bCs/>
+          <w:sz w:val="28"/>
+          <w:szCs w:val="28"/>
+        </w:rPr>
+      </w:pPr>
+      <w:r>
+        <w:rPr>
+          <w:bCs/>
+          <w:sz w:val="28"/>
+          <w:szCs w:val="28"/>
+        </w:rPr>
+        <w:t xml:space="preserve">Durability – can be dropped without breaking. </w:t>
+      </w:r>
+    </w:p>
+    <w:p>
+      <w:pPr>
+        <w:pStyle w:val="ListParagraph"/>
+        <w:numPr>
+          <w:ilvl w:val="0"/>
+          <w:numId w:val="6"/>
+        </w:numPr>
+        <w:rPr>
+          <w:bCs/>
+          <w:sz w:val="28"/>
+          <w:szCs w:val="28"/>
+        </w:rPr>
+      </w:pPr>
+      <w:r>
+        <w:rPr>
+          <w:bCs/>
+          <w:sz w:val="28"/>
+          <w:szCs w:val="28"/>
+        </w:rPr>
+        <w:t xml:space="preserve">Can be recycled – now widely recycled and used in different polymer products saving finite resources. </w:t>
+      </w:r>
+    </w:p>
+    <w:p>
+      <w:pPr>
+        <w:pStyle w:val="ListParagraph"/>
+        <w:numPr>
+          <w:ilvl w:val="0"/>
+          <w:numId w:val="6"/>
+        </w:numPr>
+        <w:rPr>
+          <w:bCs/>
+          <w:sz w:val="28"/>
+          <w:szCs w:val="28"/>
+        </w:rPr>
+      </w:pPr>
+      <w:r>
+        <w:rPr>
+          <w:bCs/>
+          <w:sz w:val="28"/>
+          <w:szCs w:val="28"/>
+        </w:rPr>
+        <w:t xml:space="preserve">Ability to recycle means less materials and energy are used in primary processing of raw materials. </w:t>
+      </w:r>
+    </w:p>
+    <w:p>
+      <w:pPr>
+        <w:pStyle w:val="ListParagraph"/>
+        <w:numPr>
+          <w:ilvl w:val="0"/>
+          <w:numId w:val="6"/>
+        </w:numPr>
+        <w:rPr>
+          <w:bCs/>
+          <w:sz w:val="28"/>
+          <w:szCs w:val="28"/>
+        </w:rPr>
+      </w:pPr>
+      <w:r>
+        <w:rPr>
+          <w:bCs/>
+          <w:sz w:val="28"/>
+          <w:szCs w:val="28"/>
+        </w:rPr>
+        <w:t xml:space="preserve">Can be self-coloured during manufacture – finish does not wear away as it is a full depth feature. </w:t>
+      </w:r>
+    </w:p>
+    <w:p>
+      <w:pPr>
+        <w:pStyle w:val="ListParagraph"/>
+        <w:numPr>
+          <w:ilvl w:val="0"/>
+          <w:numId w:val="6"/>
+        </w:numPr>
+        <w:rPr>
+          <w:bCs/>
+          <w:sz w:val="28"/>
+          <w:szCs w:val="28"/>
+        </w:rPr>
+      </w:pPr>
+      <w:r>
+        <w:rPr>
+          <w:bCs/>
+          <w:sz w:val="28"/>
+          <w:szCs w:val="28"/>
+        </w:rPr>
+        <w:t xml:space="preserve">Manufactured in one piece, </w:t>
+      </w:r>
+      <w:proofErr w:type="spellStart"/>
+      <w:r>
+        <w:rPr>
+          <w:bCs/>
+          <w:sz w:val="28"/>
+          <w:szCs w:val="28"/>
+        </w:rPr>
+        <w:t>eg</w:t>
+      </w:r>
+      <w:proofErr w:type="spellEnd"/>
+      <w:r>
+        <w:rPr>
+          <w:bCs/>
+          <w:sz w:val="28"/>
+          <w:szCs w:val="28"/>
+        </w:rPr>
+        <w:t xml:space="preserve"> injection moulding lid parts, blow moulding bottle body, so a fast process making it more commercially viable for mass production. </w:t>
+      </w:r>
+    </w:p>
+    <w:p>
+      <w:pPr>
+        <w:pStyle w:val="ListParagraph"/>
+        <w:numPr>
+          <w:ilvl w:val="0"/>
+          <w:numId w:val="6"/>
+        </w:numPr>
+        <w:rPr>
+          <w:bCs/>
+          <w:sz w:val="28"/>
+          <w:szCs w:val="28"/>
+        </w:rPr>
+      </w:pPr>
+      <w:r>
+        <w:rPr>
+          <w:bCs/>
+          <w:sz w:val="28"/>
+          <w:szCs w:val="28"/>
+        </w:rPr>
+        <w:t xml:space="preserve">Mould can incorporate integral ergonomic handles, </w:t>
+      </w:r>
+      <w:proofErr w:type="spellStart"/>
+      <w:r>
+        <w:rPr>
+          <w:bCs/>
+          <w:sz w:val="28"/>
+          <w:szCs w:val="28"/>
+        </w:rPr>
+        <w:t>eg</w:t>
+      </w:r>
+      <w:proofErr w:type="spellEnd"/>
+      <w:r>
+        <w:rPr>
+          <w:bCs/>
+          <w:sz w:val="28"/>
+          <w:szCs w:val="28"/>
+        </w:rPr>
+        <w:t xml:space="preserve"> milk containers, detergent bottles, using material for two purposes. </w:t>
+      </w:r>
+    </w:p>
+    <w:p>
+      <w:pPr>
+        <w:pStyle w:val="ListParagraph"/>
+        <w:numPr>
+          <w:ilvl w:val="0"/>
+          <w:numId w:val="6"/>
+        </w:numPr>
+        <w:rPr>
+          <w:bCs/>
+          <w:sz w:val="28"/>
+          <w:szCs w:val="28"/>
+        </w:rPr>
+      </w:pPr>
+      <w:r>
+        <w:rPr>
+          <w:bCs/>
+          <w:sz w:val="28"/>
+          <w:szCs w:val="28"/>
+        </w:rPr>
+        <w:t xml:space="preserve">One material used in construction so no need to separate different materials for recycling. </w:t>
+      </w:r>
+    </w:p>
+    <w:p>
+      <w:pPr>
+        <w:pStyle w:val="ListParagraph"/>
+        <w:numPr>
+          <w:ilvl w:val="0"/>
+          <w:numId w:val="6"/>
+        </w:numPr>
+        <w:rPr>
+          <w:bCs/>
+          <w:sz w:val="28"/>
+          <w:szCs w:val="28"/>
+        </w:rPr>
+      </w:pPr>
+      <w:r>
+        <w:rPr>
+          <w:bCs/>
+          <w:sz w:val="28"/>
+          <w:szCs w:val="28"/>
+        </w:rPr>
+        <w:t>In some applications containers can be refilled and reused making it better for the environment.</w:t>
+      </w:r>
+    </w:p>
+    <w:p>
+      <w:pPr>
+        <w:rPr>
+          <w:b/>
           <w:sz w:val="28"/>
           <w:szCs w:val="28"/>
         </w:rPr>
@@ -2444,6 +2868,119 @@
     </w:lvl>
   </w:abstractNum>
   <w:abstractNum w:abstractNumId="1" w15:restartNumberingAfterBreak="0">
+    <w:nsid w:val="24B5731B"/>
+    <w:multiLevelType w:val="hybridMultilevel"/>
+    <w:tmpl w:val="656EC04E"/>
+    <w:lvl w:ilvl="0" w:tplc="08090001">
+      <w:start w:val="1"/>
+      <w:numFmt w:val="bullet"/>
+      <w:lvlText w:val=""/>
+      <w:lvlJc w:val="left"/>
+      <w:pPr>
+        <w:ind w:left="720" w:hanging="360"/>
+      </w:pPr>
+      <w:rPr>
+        <w:rFonts w:ascii="Symbol" w:hAnsi="Symbol" w:hint="default"/>
+      </w:rPr>
+    </w:lvl>
+    <w:lvl w:ilvl="1" w:tplc="08090003" w:tentative="1">
+      <w:start w:val="1"/>
+      <w:numFmt w:val="bullet"/>
+      <w:lvlText w:val="o"/>
+      <w:lvlJc w:val="left"/>
+      <w:pPr>
+        <w:ind w:left="1440" w:hanging="360"/>
+      </w:pPr>
+      <w:rPr>
+        <w:rFonts w:ascii="Courier New" w:hAnsi="Courier New" w:cs="Courier New" w:hint="default"/>
+      </w:rPr>
+    </w:lvl>
+    <w:lvl w:ilvl="2" w:tplc="08090005" w:tentative="1">
+      <w:start w:val="1"/>
+      <w:numFmt w:val="bullet"/>
+      <w:lvlText w:val=""/>
+      <w:lvlJc w:val="left"/>
+      <w:pPr>
+        <w:ind w:left="2160" w:hanging="360"/>
+      </w:pPr>
+      <w:rPr>
+        <w:rFonts w:ascii="Wingdings" w:hAnsi="Wingdings" w:hint="default"/>
+      </w:rPr>
+    </w:lvl>
+    <w:lvl w:ilvl="3" w:tplc="08090001" w:tentative="1">
+      <w:start w:val="1"/>
+      <w:numFmt w:val="bullet"/>
+      <w:lvlText w:val=""/>
+      <w:lvlJc w:val="left"/>
+      <w:pPr>
+        <w:ind w:left="2880" w:hanging="360"/>
+      </w:pPr>
+      <w:rPr>
+        <w:rFonts w:ascii="Symbol" w:hAnsi="Symbol" w:hint="default"/>
+      </w:rPr>
+    </w:lvl>
+    <w:lvl w:ilvl="4" w:tplc="08090003" w:tentative="1">
+      <w:start w:val="1"/>
+      <w:numFmt w:val="bullet"/>
+      <w:lvlText w:val="o"/>
+      <w:lvlJc w:val="left"/>
+      <w:pPr>
+        <w:ind w:left="3600" w:hanging="360"/>
+      </w:pPr>
+      <w:rPr>
+        <w:rFonts w:ascii="Courier New" w:hAnsi="Courier New" w:cs="Courier New" w:hint="default"/>
+      </w:rPr>
+    </w:lvl>
+    <w:lvl w:ilvl="5" w:tplc="08090005" w:tentative="1">
+      <w:start w:val="1"/>
+      <w:numFmt w:val="bullet"/>
+      <w:lvlText w:val=""/>
+      <w:lvlJc w:val="left"/>
+      <w:pPr>
+        <w:ind w:left="4320" w:hanging="360"/>
+      </w:pPr>
+      <w:rPr>
+        <w:rFonts w:ascii="Wingdings" w:hAnsi="Wingdings" w:hint="default"/>
+      </w:rPr>
+    </w:lvl>
+    <w:lvl w:ilvl="6" w:tplc="08090001" w:tentative="1">
+      <w:start w:val="1"/>
+      <w:numFmt w:val="bullet"/>
+      <w:lvlText w:val=""/>
+      <w:lvlJc w:val="left"/>
+      <w:pPr>
+        <w:ind w:left="5040" w:hanging="360"/>
+      </w:pPr>
+      <w:rPr>
+        <w:rFonts w:ascii="Symbol" w:hAnsi="Symbol" w:hint="default"/>
+      </w:rPr>
+    </w:lvl>
+    <w:lvl w:ilvl="7" w:tplc="08090003" w:tentative="1">
+      <w:start w:val="1"/>
+      <w:numFmt w:val="bullet"/>
+      <w:lvlText w:val="o"/>
+      <w:lvlJc w:val="left"/>
+      <w:pPr>
+        <w:ind w:left="5760" w:hanging="360"/>
+      </w:pPr>
+      <w:rPr>
+        <w:rFonts w:ascii="Courier New" w:hAnsi="Courier New" w:cs="Courier New" w:hint="default"/>
+      </w:rPr>
+    </w:lvl>
+    <w:lvl w:ilvl="8" w:tplc="08090005" w:tentative="1">
+      <w:start w:val="1"/>
+      <w:numFmt w:val="bullet"/>
+      <w:lvlText w:val=""/>
+      <w:lvlJc w:val="left"/>
+      <w:pPr>
+        <w:ind w:left="6480" w:hanging="360"/>
+      </w:pPr>
+      <w:rPr>
+        <w:rFonts w:ascii="Wingdings" w:hAnsi="Wingdings" w:hint="default"/>
+      </w:rPr>
+    </w:lvl>
+  </w:abstractNum>
+  <w:abstractNum w:abstractNumId="2" w15:restartNumberingAfterBreak="0">
     <w:nsid w:val="2E3446E8"/>
     <w:multiLevelType w:val="multilevel"/>
     <w:tmpl w:val="D5AE189C"/>
@@ -2556,7 +3093,7 @@
       </w:rPr>
     </w:lvl>
   </w:abstractNum>
-  <w:abstractNum w:abstractNumId="2" w15:restartNumberingAfterBreak="0">
+  <w:abstractNum w:abstractNumId="3" w15:restartNumberingAfterBreak="0">
     <w:nsid w:val="34305344"/>
     <w:multiLevelType w:val="multilevel"/>
     <w:tmpl w:val="53F684A2"/>
@@ -2669,7 +3206,7 @@
       </w:rPr>
     </w:lvl>
   </w:abstractNum>
-  <w:abstractNum w:abstractNumId="3" w15:restartNumberingAfterBreak="0">
+  <w:abstractNum w:abstractNumId="4" w15:restartNumberingAfterBreak="0">
     <w:nsid w:val="4DFF035A"/>
     <w:multiLevelType w:val="multilevel"/>
     <w:tmpl w:val="6638089A"/>
@@ -2783,7 +3320,7 @@
       </w:rPr>
     </w:lvl>
   </w:abstractNum>
-  <w:abstractNum w:abstractNumId="4" w15:restartNumberingAfterBreak="0">
+  <w:abstractNum w:abstractNumId="5" w15:restartNumberingAfterBreak="0">
     <w:nsid w:val="66D37DD0"/>
     <w:multiLevelType w:val="multilevel"/>
     <w:tmpl w:val="D9485BE4"/>
@@ -2915,19 +3452,22 @@
     </w:lvl>
   </w:abstractNum>
   <w:num w:numId="1" w16cid:durableId="2071419210">
-    <w:abstractNumId w:val="1"/>
+    <w:abstractNumId w:val="2"/>
   </w:num>
   <w:num w:numId="2" w16cid:durableId="82261917">
-    <w:abstractNumId w:val="4"/>
+    <w:abstractNumId w:val="5"/>
   </w:num>
   <w:num w:numId="3" w16cid:durableId="231695282">
     <w:abstractNumId w:val="0"/>
   </w:num>
   <w:num w:numId="4" w16cid:durableId="860164968">
+    <w:abstractNumId w:val="4"/>
+  </w:num>
+  <w:num w:numId="5" w16cid:durableId="1897202508">
     <w:abstractNumId w:val="3"/>
   </w:num>
-  <w:num w:numId="5" w16cid:durableId="1897202508">
-    <w:abstractNumId w:val="2"/>
+  <w:num w:numId="6" w16cid:durableId="840897948">
+    <w:abstractNumId w:val="1"/>
   </w:num>
 </w:numbering>
 </file>
@@ -3447,7 +3987,6 @@
   <w:style w:type="character" w:default="1" w:styleId="DefaultParagraphFont">
     <w:name w:val="Default Paragraph Font"/>
     <w:uiPriority w:val="1"/>
-    <w:semiHidden/>
     <w:unhideWhenUsed/>
   </w:style>
   <w:style w:type="table" w:default="1" w:styleId="TableNormal">
